--- a/doc/若依环境使用手册.docx
+++ b/doc/若依环境使用手册.docx
@@ -305,13 +305,7 @@
         <w:rPr>
           <w:szCs w:val="21"/>
         </w:rPr>
-        <w:t>Window-&gt;</w:t>
-      </w:r>
-      <w:r>
-        <w:rPr>
-          <w:szCs w:val="21"/>
-        </w:rPr>
-        <w:t>Preferences-&gt;</w:t>
+        <w:t>Window-&gt;Preferences-&gt;</w:t>
       </w:r>
       <w:r>
         <w:rPr>
@@ -670,12 +664,14 @@
         </w:rPr>
         <w:t>选择</w:t>
       </w:r>
+      <w:proofErr w:type="spellStart"/>
       <w:r>
         <w:rPr>
           <w:rFonts w:hint="eastAsia"/>
         </w:rPr>
         <w:t>RuoYi</w:t>
       </w:r>
+      <w:proofErr w:type="spellEnd"/>
       <w:r>
         <w:t xml:space="preserve"> </w:t>
       </w:r>
@@ -733,12 +729,14 @@
       <w:r>
         <w:t>)</w:t>
       </w:r>
+      <w:proofErr w:type="spellStart"/>
       <w:r>
         <w:rPr>
           <w:rFonts w:hint="eastAsia"/>
         </w:rPr>
         <w:t>RuoYi</w:t>
       </w:r>
+      <w:proofErr w:type="spellEnd"/>
       <w:r>
         <w:rPr>
           <w:rFonts w:hint="eastAsia"/>
@@ -860,11 +858,19 @@
         </w:rPr>
         <w:t>编辑</w:t>
       </w:r>
-      <w:r>
-        <w:rPr>
-          <w:szCs w:val="21"/>
-        </w:rPr>
-        <w:t>src/</w:t>
+      <w:proofErr w:type="spellStart"/>
+      <w:r>
+        <w:rPr>
+          <w:szCs w:val="21"/>
+        </w:rPr>
+        <w:t>src</w:t>
+      </w:r>
+      <w:proofErr w:type="spellEnd"/>
+      <w:r>
+        <w:rPr>
+          <w:szCs w:val="21"/>
+        </w:rPr>
+        <w:t>/</w:t>
       </w:r>
       <w:r>
         <w:rPr>
@@ -899,7 +905,21 @@
         <w:rPr>
           <w:szCs w:val="21"/>
         </w:rPr>
-        <w:t xml:space="preserve">application-druid.yml </w:t>
+        <w:t>application-</w:t>
+      </w:r>
+      <w:proofErr w:type="spellStart"/>
+      <w:r>
+        <w:rPr>
+          <w:szCs w:val="21"/>
+        </w:rPr>
+        <w:t>druid.yml</w:t>
+      </w:r>
+      <w:proofErr w:type="spellEnd"/>
+      <w:r>
+        <w:rPr>
+          <w:szCs w:val="21"/>
+        </w:rPr>
+        <w:t xml:space="preserve"> </w:t>
       </w:r>
       <w:r>
         <w:rPr>
@@ -922,12 +942,21 @@
         </w:rPr>
         <w:t>执行</w:t>
       </w:r>
-      <w:r>
-        <w:rPr>
-          <w:rFonts w:hint="eastAsia"/>
-          <w:szCs w:val="21"/>
-        </w:rPr>
-        <w:t>sql/</w:t>
+      <w:proofErr w:type="spellStart"/>
+      <w:r>
+        <w:rPr>
+          <w:rFonts w:hint="eastAsia"/>
+          <w:szCs w:val="21"/>
+        </w:rPr>
+        <w:t>sql</w:t>
+      </w:r>
+      <w:proofErr w:type="spellEnd"/>
+      <w:r>
+        <w:rPr>
+          <w:rFonts w:hint="eastAsia"/>
+          <w:szCs w:val="21"/>
+        </w:rPr>
+        <w:t>/</w:t>
       </w:r>
       <w:r>
         <w:t xml:space="preserve"> </w:t>
@@ -945,12 +974,14 @@
         </w:rPr>
         <w:t>，</w:t>
       </w:r>
+      <w:proofErr w:type="spellStart"/>
       <w:r>
         <w:rPr>
           <w:szCs w:val="21"/>
         </w:rPr>
         <w:t>quartz.sql</w:t>
       </w:r>
+      <w:proofErr w:type="spellEnd"/>
       <w:r>
         <w:rPr>
           <w:rFonts w:hint="eastAsia"/>
@@ -1018,11 +1049,19 @@
         </w:rPr>
         <w:t>编辑</w:t>
       </w:r>
-      <w:r>
-        <w:rPr>
-          <w:szCs w:val="21"/>
-        </w:rPr>
-        <w:t>src/</w:t>
+      <w:proofErr w:type="spellStart"/>
+      <w:r>
+        <w:rPr>
+          <w:szCs w:val="21"/>
+        </w:rPr>
+        <w:t>src</w:t>
+      </w:r>
+      <w:proofErr w:type="spellEnd"/>
+      <w:r>
+        <w:rPr>
+          <w:szCs w:val="21"/>
+        </w:rPr>
+        <w:t>/</w:t>
       </w:r>
       <w:r>
         <w:rPr>
@@ -1053,11 +1092,19 @@
         </w:rPr>
         <w:t>目录下的</w:t>
       </w:r>
-      <w:r>
-        <w:rPr>
-          <w:szCs w:val="21"/>
-        </w:rPr>
-        <w:t xml:space="preserve">application.yml </w:t>
+      <w:proofErr w:type="spellStart"/>
+      <w:r>
+        <w:rPr>
+          <w:szCs w:val="21"/>
+        </w:rPr>
+        <w:t>application.yml</w:t>
+      </w:r>
+      <w:proofErr w:type="spellEnd"/>
+      <w:r>
+        <w:rPr>
+          <w:szCs w:val="21"/>
+        </w:rPr>
+        <w:t xml:space="preserve"> </w:t>
       </w:r>
       <w:r>
         <w:rPr>
@@ -1140,11 +1187,19 @@
         </w:rPr>
         <w:t>编辑</w:t>
       </w:r>
-      <w:r>
-        <w:rPr>
-          <w:szCs w:val="21"/>
-        </w:rPr>
-        <w:t>src/</w:t>
+      <w:proofErr w:type="spellStart"/>
+      <w:r>
+        <w:rPr>
+          <w:szCs w:val="21"/>
+        </w:rPr>
+        <w:t>src</w:t>
+      </w:r>
+      <w:proofErr w:type="spellEnd"/>
+      <w:r>
+        <w:rPr>
+          <w:szCs w:val="21"/>
+        </w:rPr>
+        <w:t>/</w:t>
       </w:r>
       <w:r>
         <w:rPr>
@@ -1175,11 +1230,19 @@
         </w:rPr>
         <w:t>目录下的</w:t>
       </w:r>
-      <w:r>
-        <w:rPr>
-          <w:szCs w:val="21"/>
-        </w:rPr>
-        <w:t xml:space="preserve">application.yml </w:t>
+      <w:proofErr w:type="spellStart"/>
+      <w:r>
+        <w:rPr>
+          <w:szCs w:val="21"/>
+        </w:rPr>
+        <w:t>application.yml</w:t>
+      </w:r>
+      <w:proofErr w:type="spellEnd"/>
+      <w:r>
+        <w:rPr>
+          <w:szCs w:val="21"/>
+        </w:rPr>
+        <w:t xml:space="preserve"> </w:t>
       </w:r>
       <w:r>
         <w:rPr>
@@ -1243,11 +1306,19 @@
         </w:rPr>
         <w:t>编辑</w:t>
       </w:r>
-      <w:r>
-        <w:rPr>
-          <w:szCs w:val="21"/>
-        </w:rPr>
-        <w:t>src/</w:t>
+      <w:proofErr w:type="spellStart"/>
+      <w:r>
+        <w:rPr>
+          <w:szCs w:val="21"/>
+        </w:rPr>
+        <w:t>src</w:t>
+      </w:r>
+      <w:proofErr w:type="spellEnd"/>
+      <w:r>
+        <w:rPr>
+          <w:szCs w:val="21"/>
+        </w:rPr>
+        <w:t>/</w:t>
       </w:r>
       <w:r>
         <w:rPr>
@@ -1289,8 +1360,17 @@
           <w:rFonts w:hint="eastAsia"/>
           <w:szCs w:val="21"/>
         </w:rPr>
-        <w:t>/vm</w:t>
-      </w:r>
+        <w:t>/</w:t>
+      </w:r>
+      <w:proofErr w:type="spellStart"/>
+      <w:r>
+        <w:rPr>
+          <w:rFonts w:hint="eastAsia"/>
+          <w:szCs w:val="21"/>
+        </w:rPr>
+        <w:t>vm</w:t>
+      </w:r>
+      <w:proofErr w:type="spellEnd"/>
       <w:r>
         <w:rPr>
           <w:rFonts w:hint="eastAsia"/>
@@ -1346,11 +1426,19 @@
         </w:rPr>
         <w:t>编辑</w:t>
       </w:r>
-      <w:r>
-        <w:rPr>
-          <w:szCs w:val="21"/>
-        </w:rPr>
-        <w:t>src/</w:t>
+      <w:proofErr w:type="spellStart"/>
+      <w:r>
+        <w:rPr>
+          <w:szCs w:val="21"/>
+        </w:rPr>
+        <w:t>src</w:t>
+      </w:r>
+      <w:proofErr w:type="spellEnd"/>
+      <w:r>
+        <w:rPr>
+          <w:szCs w:val="21"/>
+        </w:rPr>
+        <w:t>/</w:t>
       </w:r>
       <w:r>
         <w:rPr>
@@ -1381,11 +1469,19 @@
         </w:rPr>
         <w:t>目录下的</w:t>
       </w:r>
-      <w:r>
-        <w:rPr>
-          <w:szCs w:val="21"/>
-        </w:rPr>
-        <w:t xml:space="preserve">logback.yml </w:t>
+      <w:proofErr w:type="spellStart"/>
+      <w:r>
+        <w:rPr>
+          <w:szCs w:val="21"/>
+        </w:rPr>
+        <w:t>logback.yml</w:t>
+      </w:r>
+      <w:proofErr w:type="spellEnd"/>
+      <w:r>
+        <w:rPr>
+          <w:szCs w:val="21"/>
+        </w:rPr>
+        <w:t xml:space="preserve"> </w:t>
       </w:r>
       <w:r>
         <w:rPr>
@@ -1450,6 +1546,7 @@
         </w:rPr>
         <w:t>="</w:t>
       </w:r>
+      <w:proofErr w:type="spellStart"/>
       <w:r>
         <w:rPr>
           <w:rFonts w:ascii="Menlo" w:eastAsia="Menlo" w:hAnsi="Menlo" w:cs="Menlo" w:hint="default"/>
@@ -1459,7 +1556,19 @@
           <w:szCs w:val="18"/>
           <w:shd w:val="clear" w:color="auto" w:fill="EFEFEF"/>
         </w:rPr>
-        <w:t xml:space="preserve">log.path" </w:t>
+        <w:t>log.path</w:t>
+      </w:r>
+      <w:proofErr w:type="spellEnd"/>
+      <w:r>
+        <w:rPr>
+          <w:rFonts w:ascii="Menlo" w:eastAsia="Menlo" w:hAnsi="Menlo" w:cs="Menlo" w:hint="default"/>
+          <w:b/>
+          <w:color w:val="008000"/>
+          <w:sz w:val="18"/>
+          <w:szCs w:val="18"/>
+          <w:shd w:val="clear" w:color="auto" w:fill="EFEFEF"/>
+        </w:rPr>
+        <w:t xml:space="preserve">" </w:t>
       </w:r>
       <w:r>
         <w:rPr>
@@ -1481,7 +1590,31 @@
           <w:szCs w:val="18"/>
           <w:shd w:val="clear" w:color="auto" w:fill="EFEFEF"/>
         </w:rPr>
-        <w:t xml:space="preserve">="/home/ruoyi/logs" </w:t>
+        <w:t>="/home/</w:t>
+      </w:r>
+      <w:proofErr w:type="spellStart"/>
+      <w:r>
+        <w:rPr>
+          <w:rFonts w:ascii="Menlo" w:eastAsia="Menlo" w:hAnsi="Menlo" w:cs="Menlo" w:hint="default"/>
+          <w:b/>
+          <w:color w:val="008000"/>
+          <w:sz w:val="18"/>
+          <w:szCs w:val="18"/>
+          <w:shd w:val="clear" w:color="auto" w:fill="EFEFEF"/>
+        </w:rPr>
+        <w:t>ruoyi</w:t>
+      </w:r>
+      <w:proofErr w:type="spellEnd"/>
+      <w:r>
+        <w:rPr>
+          <w:rFonts w:ascii="Menlo" w:eastAsia="Menlo" w:hAnsi="Menlo" w:cs="Menlo" w:hint="default"/>
+          <w:b/>
+          <w:color w:val="008000"/>
+          <w:sz w:val="18"/>
+          <w:szCs w:val="18"/>
+          <w:shd w:val="clear" w:color="auto" w:fill="EFEFEF"/>
+        </w:rPr>
+        <w:t xml:space="preserve">/logs" </w:t>
       </w:r>
       <w:r>
         <w:rPr>
@@ -1533,6 +1666,14 @@
         </w:rPr>
         <w:t>启动及验证</w:t>
       </w:r>
+      <w:r>
+        <w:rPr>
+          <w:rFonts w:hint="eastAsia"/>
+          <w:sz w:val="24"/>
+          <w:szCs w:val="24"/>
+        </w:rPr>
+        <w:t>（后台）</w:t>
+      </w:r>
     </w:p>
     <w:p>
       <w:r>
@@ -1574,98 +1715,362 @@
         <w:t>打开浏览器，输入：</w:t>
       </w:r>
       <w:r>
-        <w:t>http://localhost:80/</w:t>
-      </w:r>
-    </w:p>
-    <w:p>
-      <w:r>
-        <w:rPr>
-          <w:rFonts w:hint="eastAsia"/>
-        </w:rPr>
-        <w:t>若能正确展示登录页面，并能成功登录，登录后菜单及页面展示正常，则表明环境搭建成功。</w:t>
-      </w:r>
-    </w:p>
-    <w:p>
-      <w:pPr>
-        <w:rPr>
-          <w:szCs w:val="21"/>
-        </w:rPr>
-      </w:pPr>
-      <w:r>
-        <w:rPr>
-          <w:rFonts w:hint="eastAsia"/>
-          <w:szCs w:val="21"/>
-        </w:rPr>
-        <w:t>默认密码为</w:t>
-      </w:r>
-      <w:r>
-        <w:rPr>
-          <w:rFonts w:hint="eastAsia"/>
-          <w:szCs w:val="21"/>
+        <w:t>http://localhost:80</w:t>
+      </w:r>
+      <w:r>
+        <w:rPr>
+          <w:rFonts w:hint="eastAsia"/>
+        </w:rPr>
+        <w:t>80</w:t>
+      </w:r>
+      <w:r>
+        <w:t>/</w:t>
+      </w:r>
+      <w:r>
+        <w:t>captchaImage</w:t>
+      </w:r>
+    </w:p>
+    <w:p>
+      <w:r>
+        <w:rPr>
+          <w:rFonts w:hint="eastAsia"/>
+        </w:rPr>
+        <w:t>若能正确</w:t>
+      </w:r>
+      <w:r>
+        <w:rPr>
+          <w:rFonts w:hint="eastAsia"/>
+        </w:rPr>
+        <w:t>显示返回信息，</w:t>
+      </w:r>
+      <w:r>
+        <w:rPr>
+          <w:rFonts w:hint="eastAsia"/>
+        </w:rPr>
+        <w:t>搭建</w:t>
+      </w:r>
+      <w:r>
+        <w:rPr>
+          <w:rFonts w:hint="eastAsia"/>
+        </w:rPr>
+        <w:t>后台</w:t>
+      </w:r>
+      <w:r>
+        <w:rPr>
+          <w:rFonts w:hint="eastAsia"/>
+        </w:rPr>
+        <w:t>成功。</w:t>
+      </w:r>
+    </w:p>
+    <w:p>
+      <w:pPr>
+        <w:rPr>
+          <w:rFonts w:hint="eastAsia"/>
+          <w:szCs w:val="21"/>
+        </w:rPr>
+      </w:pPr>
+    </w:p>
+    <w:p>
+      <w:pPr>
+        <w:pStyle w:val="a9"/>
+        <w:jc w:val="both"/>
+        <w:rPr>
+          <w:rFonts w:hint="eastAsia"/>
+          <w:sz w:val="24"/>
+          <w:szCs w:val="24"/>
+        </w:rPr>
+      </w:pPr>
+      <w:r>
+        <w:rPr>
+          <w:sz w:val="24"/>
+          <w:szCs w:val="24"/>
+        </w:rPr>
+        <w:t>3.</w:t>
+      </w:r>
+      <w:r>
+        <w:rPr>
+          <w:rFonts w:hint="eastAsia"/>
+          <w:sz w:val="24"/>
+          <w:szCs w:val="24"/>
+        </w:rPr>
+        <w:t>3</w:t>
+      </w:r>
+      <w:r>
+        <w:rPr>
+          <w:sz w:val="24"/>
+          <w:szCs w:val="24"/>
+        </w:rPr>
+        <w:t xml:space="preserve"> </w:t>
+      </w:r>
+      <w:r>
+        <w:rPr>
+          <w:rFonts w:hint="eastAsia"/>
+          <w:sz w:val="24"/>
+          <w:szCs w:val="24"/>
+        </w:rPr>
+        <w:t>启动及验证（</w:t>
+      </w:r>
+      <w:r>
+        <w:rPr>
+          <w:rFonts w:hint="eastAsia"/>
+          <w:sz w:val="24"/>
+          <w:szCs w:val="24"/>
+        </w:rPr>
+        <w:t>前台</w:t>
+      </w:r>
+      <w:r>
+        <w:rPr>
+          <w:rFonts w:hint="eastAsia"/>
+          <w:sz w:val="24"/>
+          <w:szCs w:val="24"/>
+        </w:rPr>
+        <w:t>）</w:t>
+      </w:r>
+    </w:p>
+    <w:p>
+      <w:pPr>
+        <w:rPr>
+          <w:rFonts w:hint="eastAsia"/>
+          <w:szCs w:val="21"/>
+        </w:rPr>
+      </w:pPr>
+      <w:r>
+        <w:rPr>
+          <w:rFonts w:hint="eastAsia"/>
+          <w:szCs w:val="21"/>
+        </w:rPr>
+        <w:t xml:space="preserve"># </w:t>
+      </w:r>
+      <w:r>
+        <w:rPr>
+          <w:rFonts w:hint="eastAsia"/>
+          <w:szCs w:val="21"/>
+        </w:rPr>
+        <w:t>进入项目目录</w:t>
+      </w:r>
+    </w:p>
+    <w:p>
+      <w:pPr>
+        <w:rPr>
+          <w:szCs w:val="21"/>
+        </w:rPr>
+      </w:pPr>
+      <w:proofErr w:type="gramStart"/>
+      <w:r>
+        <w:rPr>
+          <w:szCs w:val="21"/>
+        </w:rPr>
+        <w:t>cd</w:t>
+      </w:r>
+      <w:proofErr w:type="gramEnd"/>
+      <w:r>
+        <w:rPr>
+          <w:szCs w:val="21"/>
+        </w:rPr>
+        <w:t xml:space="preserve"> </w:t>
+      </w:r>
+      <w:proofErr w:type="spellStart"/>
+      <w:r>
+        <w:rPr>
+          <w:szCs w:val="21"/>
+        </w:rPr>
+        <w:t>ruoyi-ui</w:t>
+      </w:r>
+      <w:proofErr w:type="spellEnd"/>
+    </w:p>
+    <w:p>
+      <w:pPr>
+        <w:rPr>
+          <w:szCs w:val="21"/>
+        </w:rPr>
+      </w:pPr>
+    </w:p>
+    <w:p>
+      <w:pPr>
+        <w:rPr>
+          <w:szCs w:val="21"/>
+        </w:rPr>
+      </w:pPr>
+      <w:proofErr w:type="spellStart"/>
+      <w:proofErr w:type="gramStart"/>
+      <w:r>
+        <w:rPr>
+          <w:szCs w:val="21"/>
+        </w:rPr>
+        <w:t>npm</w:t>
+      </w:r>
+      <w:proofErr w:type="spellEnd"/>
+      <w:proofErr w:type="gramEnd"/>
+      <w:r>
+        <w:rPr>
+          <w:szCs w:val="21"/>
+        </w:rPr>
+        <w:t xml:space="preserve"> install --registry=https://registry.npm.taobao.org</w:t>
+      </w:r>
+    </w:p>
+    <w:p>
+      <w:pPr>
+        <w:rPr>
+          <w:rFonts w:hint="eastAsia"/>
+          <w:szCs w:val="21"/>
+        </w:rPr>
+      </w:pPr>
+    </w:p>
+    <w:p>
+      <w:pPr>
+        <w:rPr>
+          <w:rFonts w:hint="eastAsia"/>
+          <w:szCs w:val="21"/>
+        </w:rPr>
+      </w:pPr>
+      <w:proofErr w:type="spellStart"/>
+      <w:proofErr w:type="gramStart"/>
+      <w:r>
+        <w:rPr>
+          <w:szCs w:val="21"/>
+        </w:rPr>
+        <w:t>npm</w:t>
+      </w:r>
+      <w:proofErr w:type="spellEnd"/>
+      <w:proofErr w:type="gramEnd"/>
+      <w:r>
+        <w:rPr>
+          <w:szCs w:val="21"/>
+        </w:rPr>
+        <w:t xml:space="preserve"> run </w:t>
+      </w:r>
+      <w:proofErr w:type="spellStart"/>
+      <w:r>
+        <w:rPr>
+          <w:szCs w:val="21"/>
+        </w:rPr>
+        <w:t>dev</w:t>
+      </w:r>
+      <w:proofErr w:type="spellEnd"/>
+    </w:p>
+    <w:p>
+      <w:pPr>
+        <w:rPr>
+          <w:rFonts w:hint="eastAsia"/>
+          <w:szCs w:val="21"/>
+        </w:rPr>
+      </w:pPr>
+    </w:p>
+    <w:p>
+      <w:pPr>
+        <w:rPr>
+          <w:rFonts w:hint="eastAsia"/>
+        </w:rPr>
+      </w:pPr>
+      <w:r>
+        <w:rPr>
+          <w:rFonts w:hint="eastAsia"/>
+        </w:rPr>
+        <w:t>打开浏览器，输入：</w:t>
+      </w:r>
+      <w:r>
+        <w:rPr>
+          <w:rFonts w:hint="eastAsia"/>
+        </w:rPr>
+        <w:t xml:space="preserve">http://localhost:80 </w:t>
+      </w:r>
+      <w:r>
+        <w:rPr>
+          <w:rFonts w:hint="eastAsia"/>
+        </w:rPr>
+        <w:t>（默认账户</w:t>
+      </w:r>
+      <w:r>
+        <w:rPr>
+          <w:rFonts w:hint="eastAsia"/>
         </w:rPr>
         <w:t xml:space="preserve"> admin/admin123</w:t>
       </w:r>
-    </w:p>
-    <w:p>
-      <w:pPr>
-        <w:rPr>
-          <w:szCs w:val="21"/>
-        </w:rPr>
-      </w:pPr>
-    </w:p>
-    <w:p>
-      <w:pPr>
-        <w:rPr>
-          <w:szCs w:val="21"/>
-        </w:rPr>
-      </w:pPr>
-      <w:r>
-        <w:rPr>
-          <w:rFonts w:hint="eastAsia"/>
-          <w:szCs w:val="21"/>
-        </w:rPr>
-        <w:t>演示地址：</w:t>
-      </w:r>
-      <w:r>
-        <w:rPr>
-          <w:szCs w:val="21"/>
-        </w:rPr>
-        <w:t>http://</w:t>
-      </w:r>
-      <w:r>
-        <w:rPr>
-          <w:szCs w:val="21"/>
-        </w:rPr>
-        <w:t>ruoyi.</w:t>
-      </w:r>
-      <w:r>
-        <w:rPr>
-          <w:rFonts w:hint="eastAsia"/>
-          <w:szCs w:val="21"/>
-        </w:rPr>
-        <w:t>vip</w:t>
-      </w:r>
-    </w:p>
-    <w:p>
-      <w:pPr>
-        <w:rPr>
-          <w:szCs w:val="21"/>
-        </w:rPr>
-      </w:pPr>
-    </w:p>
-    <w:p>
-      <w:pPr>
-        <w:rPr>
-          <w:szCs w:val="21"/>
-        </w:rPr>
-      </w:pPr>
-    </w:p>
-    <w:p>
-      <w:pPr>
-        <w:rPr>
-          <w:szCs w:val="21"/>
-        </w:rPr>
-      </w:pPr>
+      <w:r>
+        <w:rPr>
+          <w:rFonts w:hint="eastAsia"/>
+        </w:rPr>
+        <w:t>）</w:t>
+      </w:r>
+    </w:p>
+    <w:p>
+      <w:pPr>
+        <w:rPr>
+          <w:rFonts w:hint="eastAsia"/>
+        </w:rPr>
+      </w:pPr>
+      <w:r>
+        <w:rPr>
+          <w:rFonts w:hint="eastAsia"/>
+        </w:rPr>
+        <w:t>若能正确展示登录页面，并能成功登录，菜单及页面展示正常，则表明环境搭建成功</w:t>
+      </w:r>
+    </w:p>
+    <w:p>
+      <w:pPr>
+        <w:rPr>
+          <w:color w:val="FF0000"/>
+          <w:szCs w:val="21"/>
+        </w:rPr>
+      </w:pPr>
+      <w:r>
+        <w:rPr>
+          <w:rFonts w:hint="eastAsia"/>
+          <w:color w:val="FF0000"/>
+        </w:rPr>
+        <w:t>注意：</w:t>
+      </w:r>
+      <w:r>
+        <w:rPr>
+          <w:rFonts w:hint="eastAsia"/>
+          <w:color w:val="FF0000"/>
+        </w:rPr>
+        <w:t>执行</w:t>
+      </w:r>
+      <w:proofErr w:type="spellStart"/>
+      <w:r>
+        <w:rPr>
+          <w:rFonts w:hint="eastAsia"/>
+          <w:color w:val="FF0000"/>
+        </w:rPr>
+        <w:t>npm</w:t>
+      </w:r>
+      <w:proofErr w:type="spellEnd"/>
+      <w:r>
+        <w:rPr>
+          <w:rFonts w:hint="eastAsia"/>
+          <w:color w:val="FF0000"/>
+        </w:rPr>
+        <w:t>命令</w:t>
+      </w:r>
+      <w:r>
+        <w:rPr>
+          <w:rFonts w:hint="eastAsia"/>
+          <w:color w:val="FF0000"/>
+        </w:rPr>
+        <w:t>需要</w:t>
+      </w:r>
+      <w:r>
+        <w:rPr>
+          <w:rFonts w:hint="eastAsia"/>
+          <w:color w:val="FF0000"/>
+        </w:rPr>
+        <w:t>配置</w:t>
+      </w:r>
+      <w:r>
+        <w:rPr>
+          <w:rFonts w:hint="eastAsia"/>
+          <w:color w:val="FF0000"/>
+        </w:rPr>
+        <w:t>node</w:t>
+      </w:r>
+      <w:r>
+        <w:rPr>
+          <w:rFonts w:hint="eastAsia"/>
+          <w:color w:val="FF0000"/>
+        </w:rPr>
+        <w:t>环境</w:t>
+      </w:r>
     </w:p>
     <w:p>
       <w:pPr>
@@ -1843,12 +2248,21 @@
         </w:rPr>
         <w:t>修改</w:t>
       </w:r>
+      <w:proofErr w:type="spellStart"/>
       <w:r>
         <w:rPr>
           <w:color w:val="FF0000"/>
           <w:szCs w:val="21"/>
         </w:rPr>
-        <w:t>ruoyi-admin</w:t>
+        <w:t>ruoyi</w:t>
+      </w:r>
+      <w:proofErr w:type="spellEnd"/>
+      <w:r>
+        <w:rPr>
+          <w:color w:val="FF0000"/>
+          <w:szCs w:val="21"/>
+        </w:rPr>
+        <w:t>-admin</w:t>
       </w:r>
       <w:r>
         <w:t xml:space="preserve"> </w:t>
@@ -1862,6 +2276,7 @@
         </w:rPr>
       </w:pPr>
       <w:r>
+        <w:lastRenderedPageBreak/>
         <w:pict>
           <v:shape id="_x0000_i1036" type="#_x0000_t75" style="width:255.75pt;height:96.2pt">
             <v:imagedata r:id="rId19" o:title=""/>
@@ -1943,7 +2358,6 @@
     </w:p>
     <w:p>
       <w:r>
-        <w:lastRenderedPageBreak/>
         <w:pict>
           <v:shape id="_x0000_i1037" type="#_x0000_t75" style="width:414.8pt;height:160.65pt">
             <v:imagedata r:id="rId20" o:title=""/>
@@ -1961,7 +2375,21 @@
         <w:rPr>
           <w:szCs w:val="21"/>
         </w:rPr>
-        <w:t>&lt;exclusions&gt;</w:t>
+        <w:t>&lt;</w:t>
+      </w:r>
+      <w:proofErr w:type="gramStart"/>
+      <w:r>
+        <w:rPr>
+          <w:szCs w:val="21"/>
+        </w:rPr>
+        <w:t>exclusions</w:t>
+      </w:r>
+      <w:proofErr w:type="gramEnd"/>
+      <w:r>
+        <w:rPr>
+          <w:szCs w:val="21"/>
+        </w:rPr>
+        <w:t>&gt;</w:t>
       </w:r>
     </w:p>
     <w:p>
@@ -1975,7 +2403,21 @@
           <w:szCs w:val="21"/>
         </w:rPr>
         <w:tab/>
-        <w:t>&lt;exclusion&gt;</w:t>
+        <w:t>&lt;</w:t>
+      </w:r>
+      <w:proofErr w:type="gramStart"/>
+      <w:r>
+        <w:rPr>
+          <w:szCs w:val="21"/>
+        </w:rPr>
+        <w:t>exclusion</w:t>
+      </w:r>
+      <w:proofErr w:type="gramEnd"/>
+      <w:r>
+        <w:rPr>
+          <w:szCs w:val="21"/>
+        </w:rPr>
+        <w:t>&gt;</w:t>
       </w:r>
     </w:p>
     <w:p>
@@ -1995,7 +2437,43 @@
           <w:szCs w:val="21"/>
         </w:rPr>
         <w:tab/>
-        <w:t>&lt;artifactId&gt;spring-boot-starter-tomcat&lt;/artifactId&gt;</w:t>
+        <w:t>&lt;</w:t>
+      </w:r>
+      <w:proofErr w:type="spellStart"/>
+      <w:proofErr w:type="gramStart"/>
+      <w:r>
+        <w:rPr>
+          <w:szCs w:val="21"/>
+        </w:rPr>
+        <w:t>artifactId</w:t>
+      </w:r>
+      <w:proofErr w:type="spellEnd"/>
+      <w:r>
+        <w:rPr>
+          <w:szCs w:val="21"/>
+        </w:rPr>
+        <w:t>&gt;</w:t>
+      </w:r>
+      <w:proofErr w:type="gramEnd"/>
+      <w:r>
+        <w:rPr>
+          <w:szCs w:val="21"/>
+        </w:rPr>
+        <w:t>spring-boot-starter-tomcat&lt;/</w:t>
+      </w:r>
+      <w:proofErr w:type="spellStart"/>
+      <w:r>
+        <w:rPr>
+          <w:szCs w:val="21"/>
+        </w:rPr>
+        <w:t>artifactId</w:t>
+      </w:r>
+      <w:proofErr w:type="spellEnd"/>
+      <w:r>
+        <w:rPr>
+          <w:szCs w:val="21"/>
+        </w:rPr>
+        <w:t>&gt;</w:t>
       </w:r>
     </w:p>
     <w:p>
@@ -2015,13 +2493,49 @@
           <w:szCs w:val="21"/>
         </w:rPr>
         <w:tab/>
-        <w:t>&lt;groupId&gt;</w:t>
-      </w:r>
-      <w:r>
-        <w:rPr>
-          <w:szCs w:val="21"/>
-        </w:rPr>
-        <w:t>org.springframework.boot&lt;/groupId&gt;</w:t>
+        <w:t>&lt;</w:t>
+      </w:r>
+      <w:proofErr w:type="spellStart"/>
+      <w:r>
+        <w:rPr>
+          <w:szCs w:val="21"/>
+        </w:rPr>
+        <w:t>groupId</w:t>
+      </w:r>
+      <w:proofErr w:type="spellEnd"/>
+      <w:r>
+        <w:rPr>
+          <w:szCs w:val="21"/>
+        </w:rPr>
+        <w:t>&gt;</w:t>
+      </w:r>
+      <w:proofErr w:type="spellStart"/>
+      <w:r>
+        <w:rPr>
+          <w:szCs w:val="21"/>
+        </w:rPr>
+        <w:t>org.springframework.boot</w:t>
+      </w:r>
+      <w:proofErr w:type="spellEnd"/>
+      <w:r>
+        <w:rPr>
+          <w:szCs w:val="21"/>
+        </w:rPr>
+        <w:t>&lt;/</w:t>
+      </w:r>
+      <w:proofErr w:type="spellStart"/>
+      <w:r>
+        <w:rPr>
+          <w:szCs w:val="21"/>
+        </w:rPr>
+        <w:t>groupId</w:t>
+      </w:r>
+      <w:proofErr w:type="spellEnd"/>
+      <w:r>
+        <w:rPr>
+          <w:szCs w:val="21"/>
+        </w:rPr>
+        <w:t>&gt;</w:t>
       </w:r>
     </w:p>
     <w:p>
@@ -2106,6 +2620,7 @@
         </w:rPr>
         <w:t>的</w:t>
       </w:r>
+      <w:proofErr w:type="spellStart"/>
       <w:r>
         <w:rPr>
           <w:rFonts w:hint="eastAsia"/>
@@ -2114,6 +2629,7 @@
         </w:rPr>
         <w:t>webapps</w:t>
       </w:r>
+      <w:proofErr w:type="spellEnd"/>
       <w:r>
         <w:rPr>
           <w:rFonts w:hint="eastAsia"/>
@@ -2135,12 +2651,22 @@
         </w:rPr>
         <w:t>默认为</w:t>
       </w:r>
-      <w:r>
-        <w:rPr>
-          <w:rFonts w:hint="eastAsia"/>
-        </w:rPr>
-        <w:t>RuoYi.war</w:t>
-      </w:r>
+      <w:proofErr w:type="spellStart"/>
+      <w:r>
+        <w:rPr>
+          <w:rFonts w:hint="eastAsia"/>
+        </w:rPr>
+        <w:t>RuoYi.</w:t>
+      </w:r>
+      <w:proofErr w:type="gramStart"/>
+      <w:r>
+        <w:rPr>
+          <w:rFonts w:hint="eastAsia"/>
+        </w:rPr>
+        <w:t>war</w:t>
+      </w:r>
+      <w:proofErr w:type="spellEnd"/>
+      <w:proofErr w:type="gramEnd"/>
       <w:r>
         <w:rPr>
           <w:szCs w:val="21"/>
@@ -2150,6 +2676,7 @@
     </w:p>
     <w:p>
       <w:r>
+        <w:lastRenderedPageBreak/>
         <w:pict>
           <v:shape id="_x0000_i1038" type="#_x0000_t75" style="width:365.9pt;height:142.4pt">
             <v:imagedata r:id="rId21" o:title=""/>
@@ -2239,7 +2766,6 @@
         </w:rPr>
       </w:pPr>
       <w:r>
-        <w:lastRenderedPageBreak/>
         <w:pict>
           <v:shape id="_x0000_i1039" type="#_x0000_t75" style="width:6in;height:98.85pt">
             <v:imagedata r:id="rId22" o:title=""/>
@@ -2320,7 +2846,23 @@
           <w:rFonts w:hint="eastAsia"/>
           <w:szCs w:val="21"/>
         </w:rPr>
-        <w:t xml:space="preserve">jar RuoYi.jar </w:t>
+        <w:t>jar RuoYi.</w:t>
+      </w:r>
+      <w:proofErr w:type="gramStart"/>
+      <w:r>
+        <w:rPr>
+          <w:rFonts w:hint="eastAsia"/>
+          <w:szCs w:val="21"/>
+        </w:rPr>
+        <w:t>jar</w:t>
+      </w:r>
+      <w:proofErr w:type="gramEnd"/>
+      <w:r>
+        <w:rPr>
+          <w:rFonts w:hint="eastAsia"/>
+          <w:szCs w:val="21"/>
+        </w:rPr>
+        <w:t xml:space="preserve"> </w:t>
       </w:r>
     </w:p>
     <w:p>
@@ -2368,60 +2910,399 @@
     <w:p>
       <w:pPr>
         <w:rPr>
-          <w:szCs w:val="21"/>
-        </w:rPr>
-      </w:pPr>
-    </w:p>
-    <w:p>
-      <w:pPr>
-        <w:rPr>
-          <w:szCs w:val="21"/>
-        </w:rPr>
-      </w:pPr>
-    </w:p>
-    <w:p>
-      <w:pPr>
-        <w:rPr>
-          <w:szCs w:val="21"/>
-        </w:rPr>
-      </w:pPr>
-      <w:r>
-        <w:rPr>
-          <w:rFonts w:hint="eastAsia"/>
-          <w:szCs w:val="21"/>
-        </w:rPr>
-        <w:t>演示地址：</w:t>
-      </w:r>
-      <w:r>
-        <w:rPr>
-          <w:rFonts w:hint="eastAsia"/>
-          <w:szCs w:val="21"/>
-        </w:rPr>
-        <w:t>ruoyi.vip</w:t>
-      </w:r>
-    </w:p>
-    <w:p>
-      <w:pPr>
-        <w:rPr>
-          <w:szCs w:val="21"/>
-        </w:rPr>
-      </w:pPr>
-      <w:r>
-        <w:rPr>
-          <w:rFonts w:hint="eastAsia"/>
-          <w:szCs w:val="21"/>
-        </w:rPr>
-        <w:t>文档地址：</w:t>
-      </w:r>
-      <w:r>
-        <w:rPr>
-          <w:rFonts w:hint="eastAsia"/>
-          <w:szCs w:val="21"/>
-        </w:rPr>
-        <w:t>doc.ruoyi.vip</w:t>
-      </w:r>
+          <w:rFonts w:hint="eastAsia"/>
+          <w:szCs w:val="21"/>
+        </w:rPr>
+      </w:pPr>
       <w:bookmarkStart w:id="1" w:name="_GoBack"/>
       <w:bookmarkEnd w:id="1"/>
+    </w:p>
+    <w:p>
+      <w:pPr>
+        <w:pStyle w:val="a9"/>
+        <w:jc w:val="both"/>
+        <w:rPr>
+          <w:sz w:val="24"/>
+          <w:szCs w:val="24"/>
+        </w:rPr>
+      </w:pPr>
+      <w:r>
+        <w:rPr>
+          <w:rFonts w:hint="eastAsia"/>
+          <w:sz w:val="24"/>
+          <w:szCs w:val="24"/>
+        </w:rPr>
+        <w:t>4</w:t>
+      </w:r>
+      <w:r>
+        <w:rPr>
+          <w:sz w:val="24"/>
+          <w:szCs w:val="24"/>
+        </w:rPr>
+        <w:t xml:space="preserve">.2 </w:t>
+      </w:r>
+      <w:r>
+        <w:rPr>
+          <w:rFonts w:hint="eastAsia"/>
+          <w:sz w:val="24"/>
+          <w:szCs w:val="24"/>
+        </w:rPr>
+        <w:t>前端</w:t>
+      </w:r>
+      <w:r>
+        <w:rPr>
+          <w:rFonts w:hint="eastAsia"/>
+          <w:sz w:val="24"/>
+          <w:szCs w:val="24"/>
+        </w:rPr>
+        <w:t>部署</w:t>
+      </w:r>
+    </w:p>
+    <w:p>
+      <w:pPr>
+        <w:rPr>
+          <w:rFonts w:hint="eastAsia"/>
+          <w:szCs w:val="21"/>
+        </w:rPr>
+      </w:pPr>
+      <w:r>
+        <w:rPr>
+          <w:rFonts w:hint="eastAsia"/>
+          <w:szCs w:val="21"/>
+        </w:rPr>
+        <w:t xml:space="preserve"># </w:t>
+      </w:r>
+      <w:r>
+        <w:rPr>
+          <w:rFonts w:hint="eastAsia"/>
+          <w:szCs w:val="21"/>
+        </w:rPr>
+        <w:t>打包正式环境</w:t>
+      </w:r>
+    </w:p>
+    <w:p>
+      <w:pPr>
+        <w:rPr>
+          <w:szCs w:val="21"/>
+        </w:rPr>
+      </w:pPr>
+      <w:proofErr w:type="spellStart"/>
+      <w:proofErr w:type="gramStart"/>
+      <w:r>
+        <w:rPr>
+          <w:szCs w:val="21"/>
+        </w:rPr>
+        <w:t>npm</w:t>
+      </w:r>
+      <w:proofErr w:type="spellEnd"/>
+      <w:proofErr w:type="gramEnd"/>
+      <w:r>
+        <w:rPr>
+          <w:szCs w:val="21"/>
+        </w:rPr>
+        <w:t xml:space="preserve"> run </w:t>
+      </w:r>
+      <w:proofErr w:type="spellStart"/>
+      <w:r>
+        <w:rPr>
+          <w:szCs w:val="21"/>
+        </w:rPr>
+        <w:t>build:prod</w:t>
+      </w:r>
+      <w:proofErr w:type="spellEnd"/>
+    </w:p>
+    <w:p>
+      <w:pPr>
+        <w:rPr>
+          <w:szCs w:val="21"/>
+        </w:rPr>
+      </w:pPr>
+    </w:p>
+    <w:p>
+      <w:pPr>
+        <w:rPr>
+          <w:rFonts w:hint="eastAsia"/>
+          <w:szCs w:val="21"/>
+        </w:rPr>
+      </w:pPr>
+      <w:r>
+        <w:rPr>
+          <w:rFonts w:hint="eastAsia"/>
+          <w:szCs w:val="21"/>
+        </w:rPr>
+        <w:t xml:space="preserve"># </w:t>
+      </w:r>
+      <w:r>
+        <w:rPr>
+          <w:rFonts w:hint="eastAsia"/>
+          <w:szCs w:val="21"/>
+        </w:rPr>
+        <w:t>打包</w:t>
+      </w:r>
+      <w:proofErr w:type="gramStart"/>
+      <w:r>
+        <w:rPr>
+          <w:rFonts w:hint="eastAsia"/>
+          <w:szCs w:val="21"/>
+        </w:rPr>
+        <w:t>预发布</w:t>
+      </w:r>
+      <w:proofErr w:type="gramEnd"/>
+      <w:r>
+        <w:rPr>
+          <w:rFonts w:hint="eastAsia"/>
+          <w:szCs w:val="21"/>
+        </w:rPr>
+        <w:t>环境</w:t>
+      </w:r>
+    </w:p>
+    <w:p>
+      <w:pPr>
+        <w:rPr>
+          <w:rFonts w:hint="eastAsia"/>
+          <w:szCs w:val="21"/>
+        </w:rPr>
+      </w:pPr>
+      <w:proofErr w:type="spellStart"/>
+      <w:proofErr w:type="gramStart"/>
+      <w:r>
+        <w:rPr>
+          <w:szCs w:val="21"/>
+        </w:rPr>
+        <w:t>npm</w:t>
+      </w:r>
+      <w:proofErr w:type="spellEnd"/>
+      <w:proofErr w:type="gramEnd"/>
+      <w:r>
+        <w:rPr>
+          <w:szCs w:val="21"/>
+        </w:rPr>
+        <w:t xml:space="preserve"> run </w:t>
+      </w:r>
+      <w:proofErr w:type="spellStart"/>
+      <w:r>
+        <w:rPr>
+          <w:szCs w:val="21"/>
+        </w:rPr>
+        <w:t>build:stage</w:t>
+      </w:r>
+      <w:proofErr w:type="spellEnd"/>
+    </w:p>
+    <w:p>
+      <w:pPr>
+        <w:rPr>
+          <w:rFonts w:hint="eastAsia"/>
+          <w:szCs w:val="21"/>
+        </w:rPr>
+      </w:pPr>
+    </w:p>
+    <w:p>
+      <w:pPr>
+        <w:rPr>
+          <w:szCs w:val="21"/>
+        </w:rPr>
+      </w:pPr>
+      <w:r>
+        <w:rPr>
+          <w:rFonts w:hint="eastAsia"/>
+          <w:szCs w:val="21"/>
+        </w:rPr>
+        <w:t>构建打包成功之后，会在根目录生成</w:t>
+      </w:r>
+      <w:r>
+        <w:rPr>
+          <w:rFonts w:hint="eastAsia"/>
+          <w:szCs w:val="21"/>
+        </w:rPr>
+        <w:t xml:space="preserve"> </w:t>
+      </w:r>
+      <w:proofErr w:type="spellStart"/>
+      <w:r>
+        <w:rPr>
+          <w:rFonts w:hint="eastAsia"/>
+          <w:szCs w:val="21"/>
+        </w:rPr>
+        <w:t>dist</w:t>
+      </w:r>
+      <w:proofErr w:type="spellEnd"/>
+      <w:r>
+        <w:rPr>
+          <w:rFonts w:hint="eastAsia"/>
+          <w:szCs w:val="21"/>
+        </w:rPr>
+        <w:t xml:space="preserve"> </w:t>
+      </w:r>
+      <w:r>
+        <w:rPr>
+          <w:rFonts w:hint="eastAsia"/>
+          <w:szCs w:val="21"/>
+        </w:rPr>
+        <w:t>文件夹，里面就是构建打包好的文件，通常是</w:t>
+      </w:r>
+      <w:r>
+        <w:rPr>
+          <w:rFonts w:hint="eastAsia"/>
+          <w:szCs w:val="21"/>
+        </w:rPr>
+        <w:t xml:space="preserve"> ***.</w:t>
+      </w:r>
+      <w:proofErr w:type="spellStart"/>
+      <w:r>
+        <w:rPr>
+          <w:rFonts w:hint="eastAsia"/>
+          <w:szCs w:val="21"/>
+        </w:rPr>
+        <w:t>js</w:t>
+      </w:r>
+      <w:proofErr w:type="spellEnd"/>
+      <w:r>
+        <w:rPr>
+          <w:rFonts w:hint="eastAsia"/>
+          <w:szCs w:val="21"/>
+        </w:rPr>
+        <w:t xml:space="preserve"> </w:t>
+      </w:r>
+      <w:r>
+        <w:rPr>
+          <w:rFonts w:hint="eastAsia"/>
+          <w:szCs w:val="21"/>
+        </w:rPr>
+        <w:t>、</w:t>
+      </w:r>
+      <w:r>
+        <w:rPr>
+          <w:rFonts w:hint="eastAsia"/>
+          <w:szCs w:val="21"/>
+        </w:rPr>
+        <w:t>***.</w:t>
+      </w:r>
+      <w:proofErr w:type="spellStart"/>
+      <w:r>
+        <w:rPr>
+          <w:rFonts w:hint="eastAsia"/>
+          <w:szCs w:val="21"/>
+        </w:rPr>
+        <w:t>css</w:t>
+      </w:r>
+      <w:proofErr w:type="spellEnd"/>
+      <w:r>
+        <w:rPr>
+          <w:rFonts w:hint="eastAsia"/>
+          <w:szCs w:val="21"/>
+        </w:rPr>
+        <w:t>、</w:t>
+      </w:r>
+      <w:r>
+        <w:rPr>
+          <w:rFonts w:hint="eastAsia"/>
+          <w:szCs w:val="21"/>
+        </w:rPr>
+        <w:t xml:space="preserve">index.html </w:t>
+      </w:r>
+      <w:r>
+        <w:rPr>
+          <w:rFonts w:hint="eastAsia"/>
+          <w:szCs w:val="21"/>
+        </w:rPr>
+        <w:t>等静态文件。发布到你的</w:t>
+      </w:r>
+      <w:r>
+        <w:rPr>
+          <w:rFonts w:hint="eastAsia"/>
+          <w:szCs w:val="21"/>
+        </w:rPr>
+        <w:t xml:space="preserve"> </w:t>
+      </w:r>
+      <w:proofErr w:type="spellStart"/>
+      <w:r>
+        <w:rPr>
+          <w:rFonts w:hint="eastAsia"/>
+          <w:szCs w:val="21"/>
+        </w:rPr>
+        <w:t>nginx</w:t>
+      </w:r>
+      <w:proofErr w:type="spellEnd"/>
+      <w:r>
+        <w:rPr>
+          <w:rFonts w:hint="eastAsia"/>
+          <w:szCs w:val="21"/>
+        </w:rPr>
+        <w:t xml:space="preserve"> </w:t>
+      </w:r>
+      <w:r>
+        <w:rPr>
+          <w:rFonts w:hint="eastAsia"/>
+          <w:szCs w:val="21"/>
+        </w:rPr>
+        <w:t>或者静态服务器即可，其中的</w:t>
+      </w:r>
+      <w:r>
+        <w:rPr>
+          <w:rFonts w:hint="eastAsia"/>
+          <w:szCs w:val="21"/>
+        </w:rPr>
+        <w:t xml:space="preserve"> index.html </w:t>
+      </w:r>
+      <w:r>
+        <w:rPr>
+          <w:rFonts w:hint="eastAsia"/>
+          <w:szCs w:val="21"/>
+        </w:rPr>
+        <w:t>是后台服务的入口页面。</w:t>
+      </w:r>
+    </w:p>
+    <w:p>
+      <w:pPr>
+        <w:rPr>
+          <w:szCs w:val="21"/>
+        </w:rPr>
+      </w:pPr>
+    </w:p>
+    <w:p>
+      <w:pPr>
+        <w:rPr>
+          <w:szCs w:val="21"/>
+        </w:rPr>
+      </w:pPr>
+      <w:r>
+        <w:rPr>
+          <w:rFonts w:hint="eastAsia"/>
+          <w:szCs w:val="21"/>
+        </w:rPr>
+        <w:t>演示地址：</w:t>
+      </w:r>
+      <w:proofErr w:type="spellStart"/>
+      <w:r>
+        <w:rPr>
+          <w:rFonts w:hint="eastAsia"/>
+          <w:szCs w:val="21"/>
+        </w:rPr>
+        <w:t>ruoyi.vip</w:t>
+      </w:r>
+      <w:proofErr w:type="spellEnd"/>
+    </w:p>
+    <w:p>
+      <w:pPr>
+        <w:rPr>
+          <w:szCs w:val="21"/>
+        </w:rPr>
+      </w:pPr>
+      <w:r>
+        <w:rPr>
+          <w:rFonts w:hint="eastAsia"/>
+          <w:szCs w:val="21"/>
+        </w:rPr>
+        <w:t>文档地址：</w:t>
+      </w:r>
+      <w:proofErr w:type="spellStart"/>
+      <w:r>
+        <w:rPr>
+          <w:rFonts w:hint="eastAsia"/>
+          <w:szCs w:val="21"/>
+        </w:rPr>
+        <w:t>doc.ruoyi.vip</w:t>
+      </w:r>
+      <w:proofErr w:type="spellEnd"/>
     </w:p>
     <w:sectPr>
       <w:headerReference w:type="even" r:id="rId23"/>
@@ -2575,8 +3456,18 @@
         <w:sz w:val="21"/>
         <w:szCs w:val="21"/>
       </w:rPr>
-      <w:t>以上所有信息均为若依所有</w:t>
+      <w:t>以上所有信息均为若</w:t>
     </w:r>
+    <w:proofErr w:type="gramStart"/>
+    <w:r>
+      <w:rPr>
+        <w:rFonts w:hAnsi="宋体" w:hint="eastAsia"/>
+        <w:sz w:val="21"/>
+        <w:szCs w:val="21"/>
+      </w:rPr>
+      <w:t>依所有</w:t>
+    </w:r>
+    <w:proofErr w:type="gramEnd"/>
     <w:r>
       <w:rPr>
         <w:sz w:val="21"/>
@@ -2617,7 +3508,23 @@
         <w:sz w:val="21"/>
         <w:szCs w:val="21"/>
       </w:rPr>
-      <w:t>All Rights reserved, RuoYi 2018</w:t>
+      <w:t xml:space="preserve">All Rights reserved, </w:t>
+    </w:r>
+    <w:proofErr w:type="spellStart"/>
+    <w:r>
+      <w:rPr>
+        <w:sz w:val="21"/>
+        <w:szCs w:val="21"/>
+      </w:rPr>
+      <w:t>RuoYi</w:t>
+    </w:r>
+    <w:proofErr w:type="spellEnd"/>
+    <w:r>
+      <w:rPr>
+        <w:sz w:val="21"/>
+        <w:szCs w:val="21"/>
+      </w:rPr>
+      <w:t xml:space="preserve"> 2018</w:t>
     </w:r>
   </w:p>
 </w:ftr>
@@ -2779,6 +3686,7 @@
       </w:rPr>
       <w:t>若依后台管理系统</w:t>
     </w:r>
+    <w:proofErr w:type="spellStart"/>
     <w:r>
       <w:rPr>
         <w:rFonts w:hint="eastAsia"/>
@@ -2788,6 +3696,7 @@
       </w:rPr>
       <w:t>RuoYi</w:t>
     </w:r>
+    <w:proofErr w:type="spellEnd"/>
     <w:r>
       <w:rPr>
         <w:color w:val="000000"/>
